--- a/Docs/Blake_Andrews_GroupDesignBrief_V2.docx
+++ b/Docs/Blake_Andrews_GroupDesignBrief_V2.docx
@@ -110,19 +110,6 @@
     <w:p>
       <w:pPr>
         <w:jc w:val="left"/>
-        <w:rPr>
-          <w:i w:val="1"/>
-        </w:rPr>
-      </w:pPr>
-      <w:r>
-        <w:rPr>
-          <w:rtl w:val="0"/>
-        </w:rPr>
-      </w:r>
-    </w:p>
-    <w:p>
-      <w:pPr>
-        <w:jc w:val="center"/>
         <w:rPr>
           <w:i w:val="1"/>
         </w:rPr>
@@ -214,13 +201,24 @@
         <w:jc w:val="center"/>
         <w:rPr>
           <w:i w:val="1"/>
-          <w:highlight w:val="green"/>
-        </w:rPr>
-      </w:pPr>
-      <w:r>
-        <w:rPr>
-          <w:i w:val="1"/>
-          <w:highlight w:val="cyan"/>
+        </w:rPr>
+      </w:pPr>
+      <w:r>
+        <w:rPr>
+          <w:rtl w:val="0"/>
+        </w:rPr>
+      </w:r>
+    </w:p>
+    <w:p>
+      <w:pPr>
+        <w:jc w:val="center"/>
+        <w:rPr>
+          <w:i w:val="1"/>
+        </w:rPr>
+      </w:pPr>
+      <w:r>
+        <w:rPr>
+          <w:i w:val="1"/>
           <w:rtl w:val="0"/>
         </w:rPr>
         <w:t xml:space="preserve">Zachery Dyer</w:t>
@@ -235,7 +233,6 @@
       <w:r>
         <w:rPr>
           <w:i w:val="1"/>
-          <w:highlight w:val="magenta"/>
           <w:rtl w:val="0"/>
         </w:rPr>
         <w:t xml:space="preserve">Blake Andrews</w:t>
@@ -250,7 +247,6 @@
       <w:r>
         <w:rPr>
           <w:i w:val="1"/>
-          <w:highlight w:val="green"/>
           <w:rtl w:val="0"/>
         </w:rPr>
         <w:t xml:space="preserve">Bayley Fisher</w:t>
@@ -2664,13 +2660,10 @@
             <w:pPr>
               <w:widowControl w:val="0"/>
               <w:spacing w:line="240" w:lineRule="auto"/>
-              <w:rPr>
-                <w:highlight w:val="magenta"/>
-              </w:rPr>
-            </w:pPr>
-            <w:r>
-              <w:rPr>
-                <w:highlight w:val="magenta"/>
+              <w:rPr/>
+            </w:pPr>
+            <w:r>
+              <w:rPr>
                 <w:rtl w:val="0"/>
               </w:rPr>
               <w:t xml:space="preserve">Player Ship Fly</w:t>
@@ -2692,13 +2685,10 @@
             <w:pPr>
               <w:widowControl w:val="0"/>
               <w:spacing w:line="240" w:lineRule="auto"/>
-              <w:rPr>
-                <w:highlight w:val="magenta"/>
-              </w:rPr>
-            </w:pPr>
-            <w:r>
-              <w:rPr>
-                <w:highlight w:val="magenta"/>
+              <w:rPr/>
+            </w:pPr>
+            <w:r>
+              <w:rPr>
                 <w:rtl w:val="0"/>
               </w:rPr>
               <w:t xml:space="preserve">player_fly</w:t>
@@ -2720,13 +2710,10 @@
             <w:pPr>
               <w:widowControl w:val="0"/>
               <w:spacing w:line="240" w:lineRule="auto"/>
-              <w:rPr>
-                <w:highlight w:val="magenta"/>
-              </w:rPr>
-            </w:pPr>
-            <w:r>
-              <w:rPr>
-                <w:highlight w:val="magenta"/>
+              <w:rPr/>
+            </w:pPr>
+            <w:r>
+              <w:rPr>
                 <w:rtl w:val="0"/>
               </w:rPr>
               <w:t xml:space="preserve">Yes</w:t>
@@ -2748,13 +2735,10 @@
             <w:pPr>
               <w:widowControl w:val="0"/>
               <w:spacing w:line="240" w:lineRule="auto"/>
-              <w:rPr>
-                <w:highlight w:val="magenta"/>
-              </w:rPr>
-            </w:pPr>
-            <w:r>
-              <w:rPr>
-                <w:highlight w:val="magenta"/>
+              <w:rPr/>
+            </w:pPr>
+            <w:r>
+              <w:rPr>
                 <w:rtl w:val="0"/>
               </w:rPr>
               <w:t xml:space="preserve">1</w:t>
@@ -2776,13 +2760,10 @@
             <w:pPr>
               <w:widowControl w:val="0"/>
               <w:spacing w:line="240" w:lineRule="auto"/>
-              <w:rPr>
-                <w:highlight w:val="magenta"/>
-              </w:rPr>
-            </w:pPr>
-            <w:r>
-              <w:rPr>
-                <w:highlight w:val="magenta"/>
+              <w:rPr/>
+            </w:pPr>
+            <w:r>
+              <w:rPr>
                 <w:rtl w:val="0"/>
               </w:rPr>
               <w:t xml:space="preserve">Flying</w:t>
@@ -2863,13 +2844,10 @@
             <w:pPr>
               <w:widowControl w:val="0"/>
               <w:spacing w:line="240" w:lineRule="auto"/>
-              <w:rPr>
-                <w:highlight w:val="cyan"/>
-              </w:rPr>
-            </w:pPr>
-            <w:r>
-              <w:rPr>
-                <w:highlight w:val="cyan"/>
+              <w:rPr/>
+            </w:pPr>
+            <w:r>
+              <w:rPr>
                 <w:rtl w:val="0"/>
               </w:rPr>
               <w:t xml:space="preserve">Player Taking Damage</w:t>
@@ -2891,13 +2869,10 @@
             <w:pPr>
               <w:widowControl w:val="0"/>
               <w:spacing w:line="240" w:lineRule="auto"/>
-              <w:rPr>
-                <w:highlight w:val="cyan"/>
-              </w:rPr>
-            </w:pPr>
-            <w:r>
-              <w:rPr>
-                <w:highlight w:val="cyan"/>
+              <w:rPr/>
+            </w:pPr>
+            <w:r>
+              <w:rPr>
                 <w:rtl w:val="0"/>
               </w:rPr>
               <w:t xml:space="preserve">player_hurt</w:t>
@@ -2919,13 +2894,10 @@
             <w:pPr>
               <w:widowControl w:val="0"/>
               <w:spacing w:line="240" w:lineRule="auto"/>
-              <w:rPr>
-                <w:highlight w:val="cyan"/>
-              </w:rPr>
-            </w:pPr>
-            <w:r>
-              <w:rPr>
-                <w:highlight w:val="cyan"/>
+              <w:rPr/>
+            </w:pPr>
+            <w:r>
+              <w:rPr>
                 <w:rtl w:val="0"/>
               </w:rPr>
               <w:t xml:space="preserve">No</w:t>
@@ -2947,13 +2919,10 @@
             <w:pPr>
               <w:widowControl w:val="0"/>
               <w:spacing w:line="240" w:lineRule="auto"/>
-              <w:rPr>
-                <w:highlight w:val="cyan"/>
-              </w:rPr>
-            </w:pPr>
-            <w:r>
-              <w:rPr>
-                <w:highlight w:val="cyan"/>
+              <w:rPr/>
+            </w:pPr>
+            <w:r>
+              <w:rPr>
                 <w:rtl w:val="0"/>
               </w:rPr>
               <w:t xml:space="preserve">1</w:t>
@@ -2975,13 +2944,10 @@
             <w:pPr>
               <w:widowControl w:val="0"/>
               <w:spacing w:line="240" w:lineRule="auto"/>
-              <w:rPr>
-                <w:highlight w:val="cyan"/>
-              </w:rPr>
-            </w:pPr>
-            <w:r>
-              <w:rPr>
-                <w:highlight w:val="cyan"/>
+              <w:rPr/>
+            </w:pPr>
+            <w:r>
+              <w:rPr>
                 <w:rtl w:val="0"/>
               </w:rPr>
               <w:t xml:space="preserve">Rattling metal when the player is shot</w:t>
@@ -3059,13 +3025,10 @@
             <w:pPr>
               <w:widowControl w:val="0"/>
               <w:spacing w:line="240" w:lineRule="auto"/>
-              <w:rPr>
-                <w:highlight w:val="green"/>
-              </w:rPr>
-            </w:pPr>
-            <w:r>
-              <w:rPr>
-                <w:highlight w:val="green"/>
+              <w:rPr/>
+            </w:pPr>
+            <w:r>
+              <w:rPr>
                 <w:rtl w:val="0"/>
               </w:rPr>
               <w:t xml:space="preserve">Player Exploding</w:t>
@@ -3087,13 +3050,10 @@
             <w:pPr>
               <w:widowControl w:val="0"/>
               <w:spacing w:line="240" w:lineRule="auto"/>
-              <w:rPr>
-                <w:highlight w:val="green"/>
-              </w:rPr>
-            </w:pPr>
-            <w:r>
-              <w:rPr>
-                <w:highlight w:val="green"/>
+              <w:rPr/>
+            </w:pPr>
+            <w:r>
+              <w:rPr>
                 <w:rtl w:val="0"/>
               </w:rPr>
               <w:t xml:space="preserve">player_death</w:t>
@@ -3115,13 +3075,10 @@
             <w:pPr>
               <w:widowControl w:val="0"/>
               <w:spacing w:line="240" w:lineRule="auto"/>
-              <w:rPr>
-                <w:highlight w:val="green"/>
-              </w:rPr>
-            </w:pPr>
-            <w:r>
-              <w:rPr>
-                <w:highlight w:val="green"/>
+              <w:rPr/>
+            </w:pPr>
+            <w:r>
+              <w:rPr>
                 <w:rtl w:val="0"/>
               </w:rPr>
               <w:t xml:space="preserve">No</w:t>
@@ -3143,13 +3100,10 @@
             <w:pPr>
               <w:widowControl w:val="0"/>
               <w:spacing w:line="240" w:lineRule="auto"/>
-              <w:rPr>
-                <w:highlight w:val="green"/>
-              </w:rPr>
-            </w:pPr>
-            <w:r>
-              <w:rPr>
-                <w:highlight w:val="green"/>
+              <w:rPr/>
+            </w:pPr>
+            <w:r>
+              <w:rPr>
                 <w:rtl w:val="0"/>
               </w:rPr>
               <w:t xml:space="preserve">1</w:t>
@@ -3171,13 +3125,10 @@
             <w:pPr>
               <w:widowControl w:val="0"/>
               <w:spacing w:line="240" w:lineRule="auto"/>
-              <w:rPr>
-                <w:highlight w:val="green"/>
-              </w:rPr>
-            </w:pPr>
-            <w:r>
-              <w:rPr>
-                <w:highlight w:val="green"/>
+              <w:rPr/>
+            </w:pPr>
+            <w:r>
+              <w:rPr>
                 <w:rtl w:val="0"/>
               </w:rPr>
               <w:t xml:space="preserve">Explosion effect when the player dies in any way</w:t>
@@ -3255,13 +3206,10 @@
             <w:pPr>
               <w:widowControl w:val="0"/>
               <w:spacing w:line="240" w:lineRule="auto"/>
-              <w:rPr>
-                <w:highlight w:val="green"/>
-              </w:rPr>
-            </w:pPr>
-            <w:r>
-              <w:rPr>
-                <w:highlight w:val="green"/>
+              <w:rPr/>
+            </w:pPr>
+            <w:r>
+              <w:rPr>
                 <w:rtl w:val="0"/>
               </w:rPr>
               <w:t xml:space="preserve">Asteroid Exploding</w:t>
@@ -3283,13 +3231,10 @@
             <w:pPr>
               <w:widowControl w:val="0"/>
               <w:spacing w:line="240" w:lineRule="auto"/>
-              <w:rPr>
-                <w:highlight w:val="green"/>
-              </w:rPr>
-            </w:pPr>
-            <w:r>
-              <w:rPr>
-                <w:highlight w:val="green"/>
+              <w:rPr/>
+            </w:pPr>
+            <w:r>
+              <w:rPr>
                 <w:rtl w:val="0"/>
               </w:rPr>
               <w:t xml:space="preserve">ast_death</w:t>
@@ -3311,13 +3256,10 @@
             <w:pPr>
               <w:widowControl w:val="0"/>
               <w:spacing w:line="240" w:lineRule="auto"/>
-              <w:rPr>
-                <w:highlight w:val="green"/>
-              </w:rPr>
-            </w:pPr>
-            <w:r>
-              <w:rPr>
-                <w:highlight w:val="green"/>
+              <w:rPr/>
+            </w:pPr>
+            <w:r>
+              <w:rPr>
                 <w:rtl w:val="0"/>
               </w:rPr>
               <w:t xml:space="preserve">No</w:t>
@@ -3339,13 +3281,10 @@
             <w:pPr>
               <w:widowControl w:val="0"/>
               <w:spacing w:line="240" w:lineRule="auto"/>
-              <w:rPr>
-                <w:highlight w:val="green"/>
-              </w:rPr>
-            </w:pPr>
-            <w:r>
-              <w:rPr>
-                <w:highlight w:val="green"/>
+              <w:rPr/>
+            </w:pPr>
+            <w:r>
+              <w:rPr>
                 <w:rtl w:val="0"/>
               </w:rPr>
               <w:t xml:space="preserve">1</w:t>
@@ -3367,13 +3306,10 @@
             <w:pPr>
               <w:widowControl w:val="0"/>
               <w:spacing w:line="240" w:lineRule="auto"/>
-              <w:rPr>
-                <w:highlight w:val="green"/>
-              </w:rPr>
-            </w:pPr>
-            <w:r>
-              <w:rPr>
-                <w:highlight w:val="green"/>
+              <w:rPr/>
+            </w:pPr>
+            <w:r>
+              <w:rPr>
                 <w:rtl w:val="0"/>
               </w:rPr>
               <w:t xml:space="preserve">Rubble explosion</w:t>
@@ -3395,13 +3331,16 @@
             <w:pPr>
               <w:widowControl w:val="0"/>
               <w:spacing w:line="240" w:lineRule="auto"/>
-              <w:rPr/>
-            </w:pPr>
-            <w:r>
-              <w:rPr>
-                <w:rtl w:val="0"/>
-              </w:rPr>
-              <w:t xml:space="preserve">Not Started</w:t>
+              <w:rPr>
+                <w:shd w:fill="6aa84f" w:val="clear"/>
+              </w:rPr>
+            </w:pPr>
+            <w:r>
+              <w:rPr>
+                <w:shd w:fill="6aa84f" w:val="clear"/>
+                <w:rtl w:val="0"/>
+              </w:rPr>
+              <w:t xml:space="preserve">Completed</w:t>
             </w:r>
           </w:p>
         </w:tc>
@@ -3451,13 +3390,10 @@
             <w:pPr>
               <w:widowControl w:val="0"/>
               <w:spacing w:line="240" w:lineRule="auto"/>
-              <w:rPr>
-                <w:highlight w:val="green"/>
-              </w:rPr>
-            </w:pPr>
-            <w:r>
-              <w:rPr>
-                <w:highlight w:val="green"/>
+              <w:rPr/>
+            </w:pPr>
+            <w:r>
+              <w:rPr>
                 <w:rtl w:val="0"/>
               </w:rPr>
               <w:t xml:space="preserve">Enemy Exploding</w:t>
@@ -3479,13 +3415,10 @@
             <w:pPr>
               <w:widowControl w:val="0"/>
               <w:spacing w:line="240" w:lineRule="auto"/>
-              <w:rPr>
-                <w:highlight w:val="green"/>
-              </w:rPr>
-            </w:pPr>
-            <w:r>
-              <w:rPr>
-                <w:highlight w:val="green"/>
+              <w:rPr/>
+            </w:pPr>
+            <w:r>
+              <w:rPr>
                 <w:rtl w:val="0"/>
               </w:rPr>
               <w:t xml:space="preserve">enemy_death</w:t>
@@ -3507,13 +3440,10 @@
             <w:pPr>
               <w:widowControl w:val="0"/>
               <w:spacing w:line="240" w:lineRule="auto"/>
-              <w:rPr>
-                <w:highlight w:val="green"/>
-              </w:rPr>
-            </w:pPr>
-            <w:r>
-              <w:rPr>
-                <w:highlight w:val="green"/>
+              <w:rPr/>
+            </w:pPr>
+            <w:r>
+              <w:rPr>
                 <w:rtl w:val="0"/>
               </w:rPr>
               <w:t xml:space="preserve">No</w:t>
@@ -3535,13 +3465,10 @@
             <w:pPr>
               <w:widowControl w:val="0"/>
               <w:spacing w:line="240" w:lineRule="auto"/>
-              <w:rPr>
-                <w:highlight w:val="green"/>
-              </w:rPr>
-            </w:pPr>
-            <w:r>
-              <w:rPr>
-                <w:highlight w:val="green"/>
+              <w:rPr/>
+            </w:pPr>
+            <w:r>
+              <w:rPr>
                 <w:rtl w:val="0"/>
               </w:rPr>
               <w:t xml:space="preserve">1</w:t>
@@ -3563,13 +3490,10 @@
             <w:pPr>
               <w:widowControl w:val="0"/>
               <w:spacing w:line="240" w:lineRule="auto"/>
-              <w:rPr>
-                <w:highlight w:val="green"/>
-              </w:rPr>
-            </w:pPr>
-            <w:r>
-              <w:rPr>
-                <w:highlight w:val="green"/>
+              <w:rPr/>
+            </w:pPr>
+            <w:r>
+              <w:rPr>
                 <w:rtl w:val="0"/>
               </w:rPr>
               <w:t xml:space="preserve">Explosion of the enemy</w:t>
@@ -3591,13 +3515,16 @@
             <w:pPr>
               <w:widowControl w:val="0"/>
               <w:spacing w:line="240" w:lineRule="auto"/>
-              <w:rPr/>
-            </w:pPr>
-            <w:r>
-              <w:rPr>
-                <w:rtl w:val="0"/>
-              </w:rPr>
-              <w:t xml:space="preserve">Not Started</w:t>
+              <w:rPr>
+                <w:shd w:fill="6aa84f" w:val="clear"/>
+              </w:rPr>
+            </w:pPr>
+            <w:r>
+              <w:rPr>
+                <w:shd w:fill="6aa84f" w:val="clear"/>
+                <w:rtl w:val="0"/>
+              </w:rPr>
+              <w:t xml:space="preserve">Completed</w:t>
             </w:r>
           </w:p>
         </w:tc>
@@ -3647,13 +3574,10 @@
             <w:pPr>
               <w:widowControl w:val="0"/>
               <w:spacing w:line="240" w:lineRule="auto"/>
-              <w:rPr>
-                <w:highlight w:val="magenta"/>
-              </w:rPr>
-            </w:pPr>
-            <w:r>
-              <w:rPr>
-                <w:highlight w:val="magenta"/>
+              <w:rPr/>
+            </w:pPr>
+            <w:r>
+              <w:rPr>
                 <w:rtl w:val="0"/>
               </w:rPr>
               <w:t xml:space="preserve">Player Shooting</w:t>
@@ -3675,13 +3599,10 @@
             <w:pPr>
               <w:widowControl w:val="0"/>
               <w:spacing w:line="240" w:lineRule="auto"/>
-              <w:rPr>
-                <w:highlight w:val="magenta"/>
-              </w:rPr>
-            </w:pPr>
-            <w:r>
-              <w:rPr>
-                <w:highlight w:val="magenta"/>
+              <w:rPr/>
+            </w:pPr>
+            <w:r>
+              <w:rPr>
                 <w:rtl w:val="0"/>
               </w:rPr>
               <w:t xml:space="preserve">player _shoot_1</w:t>
@@ -3703,13 +3624,10 @@
             <w:pPr>
               <w:widowControl w:val="0"/>
               <w:spacing w:line="240" w:lineRule="auto"/>
-              <w:rPr>
-                <w:highlight w:val="magenta"/>
-              </w:rPr>
-            </w:pPr>
-            <w:r>
-              <w:rPr>
-                <w:highlight w:val="magenta"/>
+              <w:rPr/>
+            </w:pPr>
+            <w:r>
+              <w:rPr>
                 <w:rtl w:val="0"/>
               </w:rPr>
               <w:t xml:space="preserve">Yes</w:t>
@@ -3731,13 +3649,10 @@
             <w:pPr>
               <w:widowControl w:val="0"/>
               <w:spacing w:line="240" w:lineRule="auto"/>
-              <w:rPr>
-                <w:highlight w:val="magenta"/>
-              </w:rPr>
-            </w:pPr>
-            <w:r>
-              <w:rPr>
-                <w:highlight w:val="magenta"/>
+              <w:rPr/>
+            </w:pPr>
+            <w:r>
+              <w:rPr>
                 <w:rtl w:val="0"/>
               </w:rPr>
               <w:t xml:space="preserve">2</w:t>
@@ -3759,13 +3674,10 @@
             <w:pPr>
               <w:widowControl w:val="0"/>
               <w:spacing w:line="240" w:lineRule="auto"/>
-              <w:rPr>
-                <w:highlight w:val="magenta"/>
-              </w:rPr>
-            </w:pPr>
-            <w:r>
-              <w:rPr>
-                <w:highlight w:val="magenta"/>
+              <w:rPr/>
+            </w:pPr>
+            <w:r>
+              <w:rPr>
                 <w:rtl w:val="0"/>
               </w:rPr>
               <w:t xml:space="preserve">Two different shoot sounds - turret &amp; cannon</w:t>
@@ -3846,13 +3758,10 @@
             <w:pPr>
               <w:widowControl w:val="0"/>
               <w:spacing w:line="240" w:lineRule="auto"/>
-              <w:rPr>
-                <w:highlight w:val="cyan"/>
-              </w:rPr>
-            </w:pPr>
-            <w:r>
-              <w:rPr>
-                <w:highlight w:val="cyan"/>
+              <w:rPr/>
+            </w:pPr>
+            <w:r>
+              <w:rPr>
                 <w:rtl w:val="0"/>
               </w:rPr>
               <w:t xml:space="preserve">Bomb Deployed</w:t>
@@ -3874,13 +3783,10 @@
             <w:pPr>
               <w:widowControl w:val="0"/>
               <w:spacing w:line="240" w:lineRule="auto"/>
-              <w:rPr>
-                <w:highlight w:val="cyan"/>
-              </w:rPr>
-            </w:pPr>
-            <w:r>
-              <w:rPr>
-                <w:highlight w:val="cyan"/>
+              <w:rPr/>
+            </w:pPr>
+            <w:r>
+              <w:rPr>
                 <w:rtl w:val="0"/>
               </w:rPr>
               <w:t xml:space="preserve">bomb_deploy</w:t>
@@ -3902,13 +3808,10 @@
             <w:pPr>
               <w:widowControl w:val="0"/>
               <w:spacing w:line="240" w:lineRule="auto"/>
-              <w:rPr>
-                <w:highlight w:val="cyan"/>
-              </w:rPr>
-            </w:pPr>
-            <w:r>
-              <w:rPr>
-                <w:highlight w:val="cyan"/>
+              <w:rPr/>
+            </w:pPr>
+            <w:r>
+              <w:rPr>
                 <w:rtl w:val="0"/>
               </w:rPr>
               <w:t xml:space="preserve">No</w:t>
@@ -3930,13 +3833,10 @@
             <w:pPr>
               <w:widowControl w:val="0"/>
               <w:spacing w:line="240" w:lineRule="auto"/>
-              <w:rPr>
-                <w:highlight w:val="cyan"/>
-              </w:rPr>
-            </w:pPr>
-            <w:r>
-              <w:rPr>
-                <w:highlight w:val="cyan"/>
+              <w:rPr/>
+            </w:pPr>
+            <w:r>
+              <w:rPr>
                 <w:rtl w:val="0"/>
               </w:rPr>
               <w:t xml:space="preserve">1</w:t>
@@ -3958,9 +3858,7 @@
             <w:pPr>
               <w:widowControl w:val="0"/>
               <w:spacing w:line="240" w:lineRule="auto"/>
-              <w:rPr>
-                <w:highlight w:val="cyan"/>
-              </w:rPr>
+              <w:rPr/>
             </w:pPr>
             <w:r>
               <w:rPr>
@@ -4040,13 +3938,10 @@
             <w:pPr>
               <w:widowControl w:val="0"/>
               <w:spacing w:line="240" w:lineRule="auto"/>
-              <w:rPr>
-                <w:highlight w:val="cyan"/>
-              </w:rPr>
-            </w:pPr>
-            <w:r>
-              <w:rPr>
-                <w:highlight w:val="cyan"/>
+              <w:rPr/>
+            </w:pPr>
+            <w:r>
+              <w:rPr>
                 <w:rtl w:val="0"/>
               </w:rPr>
               <w:t xml:space="preserve">Bomb Detonate</w:t>
@@ -4068,13 +3963,10 @@
             <w:pPr>
               <w:widowControl w:val="0"/>
               <w:spacing w:line="240" w:lineRule="auto"/>
-              <w:rPr>
-                <w:highlight w:val="cyan"/>
-              </w:rPr>
-            </w:pPr>
-            <w:r>
-              <w:rPr>
-                <w:highlight w:val="cyan"/>
+              <w:rPr/>
+            </w:pPr>
+            <w:r>
+              <w:rPr>
                 <w:rtl w:val="0"/>
               </w:rPr>
               <w:t xml:space="preserve">bomb_explode</w:t>
@@ -4096,13 +3988,10 @@
             <w:pPr>
               <w:widowControl w:val="0"/>
               <w:spacing w:line="240" w:lineRule="auto"/>
-              <w:rPr>
-                <w:highlight w:val="cyan"/>
-              </w:rPr>
-            </w:pPr>
-            <w:r>
-              <w:rPr>
-                <w:highlight w:val="cyan"/>
+              <w:rPr/>
+            </w:pPr>
+            <w:r>
+              <w:rPr>
                 <w:rtl w:val="0"/>
               </w:rPr>
               <w:t xml:space="preserve">No</w:t>
@@ -4124,13 +4013,10 @@
             <w:pPr>
               <w:widowControl w:val="0"/>
               <w:spacing w:line="240" w:lineRule="auto"/>
-              <w:rPr>
-                <w:highlight w:val="cyan"/>
-              </w:rPr>
-            </w:pPr>
-            <w:r>
-              <w:rPr>
-                <w:highlight w:val="cyan"/>
+              <w:rPr/>
+            </w:pPr>
+            <w:r>
+              <w:rPr>
                 <w:rtl w:val="0"/>
               </w:rPr>
               <w:t xml:space="preserve">1</w:t>
@@ -4152,9 +4038,7 @@
             <w:pPr>
               <w:widowControl w:val="0"/>
               <w:spacing w:line="240" w:lineRule="auto"/>
-              <w:rPr>
-                <w:highlight w:val="cyan"/>
-              </w:rPr>
+              <w:rPr/>
             </w:pPr>
             <w:r>
               <w:rPr>
@@ -5125,6 +5009,34 @@
     <w:p>
       <w:pPr>
         <w:jc w:val="center"/>
+        <w:rPr>
+          <w:b w:val="1"/>
+        </w:rPr>
+      </w:pPr>
+      <w:r>
+        <w:rPr>
+          <w:rtl w:val="0"/>
+        </w:rPr>
+      </w:r>
+    </w:p>
+    <w:p>
+      <w:pPr>
+        <w:jc w:val="left"/>
+        <w:rPr>
+          <w:b w:val="1"/>
+        </w:rPr>
+      </w:pPr>
+      <w:r>
+        <w:rPr>
+          <w:b w:val="1"/>
+          <w:rtl w:val="0"/>
+        </w:rPr>
+        <w:t xml:space="preserve">21st July</w:t>
+      </w:r>
+    </w:p>
+    <w:p>
+      <w:pPr>
+        <w:jc w:val="left"/>
         <w:rPr>
           <w:b w:val="1"/>
         </w:rPr>

--- a/Docs/Blake_Andrews_GroupDesignBrief_V2.docx
+++ b/Docs/Blake_Andrews_GroupDesignBrief_V2.docx
@@ -2969,13 +2969,16 @@
             <w:pPr>
               <w:widowControl w:val="0"/>
               <w:spacing w:line="240" w:lineRule="auto"/>
-              <w:rPr/>
-            </w:pPr>
-            <w:r>
-              <w:rPr>
-                <w:rtl w:val="0"/>
-              </w:rPr>
-              <w:t xml:space="preserve">Not Started</w:t>
+              <w:rPr>
+                <w:shd w:fill="6aa84f" w:val="clear"/>
+              </w:rPr>
+            </w:pPr>
+            <w:r>
+              <w:rPr>
+                <w:shd w:fill="6aa84f" w:val="clear"/>
+                <w:rtl w:val="0"/>
+              </w:rPr>
+              <w:t xml:space="preserve">Completed</w:t>
             </w:r>
           </w:p>
         </w:tc>
@@ -3150,13 +3153,16 @@
             <w:pPr>
               <w:widowControl w:val="0"/>
               <w:spacing w:line="240" w:lineRule="auto"/>
-              <w:rPr/>
-            </w:pPr>
-            <w:r>
-              <w:rPr>
-                <w:rtl w:val="0"/>
-              </w:rPr>
-              <w:t xml:space="preserve">Not Started</w:t>
+              <w:rPr>
+                <w:shd w:fill="6aa84f" w:val="clear"/>
+              </w:rPr>
+            </w:pPr>
+            <w:r>
+              <w:rPr>
+                <w:shd w:fill="6aa84f" w:val="clear"/>
+                <w:rtl w:val="0"/>
+              </w:rPr>
+              <w:t xml:space="preserve">Completed</w:t>
             </w:r>
           </w:p>
         </w:tc>
@@ -3365,7 +3371,7 @@
               <w:rPr>
                 <w:rtl w:val="0"/>
               </w:rPr>
-              <w:t xml:space="preserve">Moderate</w:t>
+              <w:t xml:space="preserve">Low</w:t>
             </w:r>
           </w:p>
         </w:tc>
@@ -3734,366 +3740,6 @@
                 <w:rtl w:val="0"/>
               </w:rPr>
               <w:t xml:space="preserve">Moderate</w:t>
-            </w:r>
-          </w:p>
-        </w:tc>
-      </w:tr>
-      <w:tr>
-        <w:trPr>
-          <w:cantSplit w:val="0"/>
-          <w:tblHeader w:val="0"/>
-        </w:trPr>
-        <w:tc>
-          <w:tcPr>
-            <w:shd w:fill="auto" w:val="clear"/>
-            <w:tcMar>
-              <w:top w:w="100.0" w:type="dxa"/>
-              <w:left w:w="100.0" w:type="dxa"/>
-              <w:bottom w:w="100.0" w:type="dxa"/>
-              <w:right w:w="100.0" w:type="dxa"/>
-            </w:tcMar>
-            <w:vAlign w:val="top"/>
-          </w:tcPr>
-          <w:p>
-            <w:pPr>
-              <w:widowControl w:val="0"/>
-              <w:spacing w:line="240" w:lineRule="auto"/>
-              <w:rPr/>
-            </w:pPr>
-            <w:r>
-              <w:rPr>
-                <w:rtl w:val="0"/>
-              </w:rPr>
-              <w:t xml:space="preserve">Bomb Deployed</w:t>
-            </w:r>
-          </w:p>
-        </w:tc>
-        <w:tc>
-          <w:tcPr>
-            <w:shd w:fill="auto" w:val="clear"/>
-            <w:tcMar>
-              <w:top w:w="100.0" w:type="dxa"/>
-              <w:left w:w="100.0" w:type="dxa"/>
-              <w:bottom w:w="100.0" w:type="dxa"/>
-              <w:right w:w="100.0" w:type="dxa"/>
-            </w:tcMar>
-            <w:vAlign w:val="top"/>
-          </w:tcPr>
-          <w:p>
-            <w:pPr>
-              <w:widowControl w:val="0"/>
-              <w:spacing w:line="240" w:lineRule="auto"/>
-              <w:rPr/>
-            </w:pPr>
-            <w:r>
-              <w:rPr>
-                <w:rtl w:val="0"/>
-              </w:rPr>
-              <w:t xml:space="preserve">bomb_deploy</w:t>
-            </w:r>
-          </w:p>
-        </w:tc>
-        <w:tc>
-          <w:tcPr>
-            <w:shd w:fill="auto" w:val="clear"/>
-            <w:tcMar>
-              <w:top w:w="100.0" w:type="dxa"/>
-              <w:left w:w="100.0" w:type="dxa"/>
-              <w:bottom w:w="100.0" w:type="dxa"/>
-              <w:right w:w="100.0" w:type="dxa"/>
-            </w:tcMar>
-            <w:vAlign w:val="top"/>
-          </w:tcPr>
-          <w:p>
-            <w:pPr>
-              <w:widowControl w:val="0"/>
-              <w:spacing w:line="240" w:lineRule="auto"/>
-              <w:rPr/>
-            </w:pPr>
-            <w:r>
-              <w:rPr>
-                <w:rtl w:val="0"/>
-              </w:rPr>
-              <w:t xml:space="preserve">No</w:t>
-            </w:r>
-          </w:p>
-        </w:tc>
-        <w:tc>
-          <w:tcPr>
-            <w:shd w:fill="auto" w:val="clear"/>
-            <w:tcMar>
-              <w:top w:w="100.0" w:type="dxa"/>
-              <w:left w:w="100.0" w:type="dxa"/>
-              <w:bottom w:w="100.0" w:type="dxa"/>
-              <w:right w:w="100.0" w:type="dxa"/>
-            </w:tcMar>
-            <w:vAlign w:val="top"/>
-          </w:tcPr>
-          <w:p>
-            <w:pPr>
-              <w:widowControl w:val="0"/>
-              <w:spacing w:line="240" w:lineRule="auto"/>
-              <w:rPr/>
-            </w:pPr>
-            <w:r>
-              <w:rPr>
-                <w:rtl w:val="0"/>
-              </w:rPr>
-              <w:t xml:space="preserve">1</w:t>
-            </w:r>
-          </w:p>
-        </w:tc>
-        <w:tc>
-          <w:tcPr>
-            <w:shd w:fill="auto" w:val="clear"/>
-            <w:tcMar>
-              <w:top w:w="100.0" w:type="dxa"/>
-              <w:left w:w="100.0" w:type="dxa"/>
-              <w:bottom w:w="100.0" w:type="dxa"/>
-              <w:right w:w="100.0" w:type="dxa"/>
-            </w:tcMar>
-            <w:vAlign w:val="top"/>
-          </w:tcPr>
-          <w:p>
-            <w:pPr>
-              <w:widowControl w:val="0"/>
-              <w:spacing w:line="240" w:lineRule="auto"/>
-              <w:rPr/>
-            </w:pPr>
-            <w:r>
-              <w:rPr>
-                <w:rtl w:val="0"/>
-              </w:rPr>
-            </w:r>
-          </w:p>
-        </w:tc>
-        <w:tc>
-          <w:tcPr>
-            <w:shd w:fill="auto" w:val="clear"/>
-            <w:tcMar>
-              <w:top w:w="100.0" w:type="dxa"/>
-              <w:left w:w="100.0" w:type="dxa"/>
-              <w:bottom w:w="100.0" w:type="dxa"/>
-              <w:right w:w="100.0" w:type="dxa"/>
-            </w:tcMar>
-            <w:vAlign w:val="top"/>
-          </w:tcPr>
-          <w:p>
-            <w:pPr>
-              <w:widowControl w:val="0"/>
-              <w:spacing w:line="240" w:lineRule="auto"/>
-              <w:rPr/>
-            </w:pPr>
-            <w:r>
-              <w:rPr>
-                <w:rtl w:val="0"/>
-              </w:rPr>
-              <w:t xml:space="preserve">Not Started</w:t>
-            </w:r>
-          </w:p>
-        </w:tc>
-        <w:tc>
-          <w:tcPr>
-            <w:shd w:fill="auto" w:val="clear"/>
-            <w:tcMar>
-              <w:top w:w="100.0" w:type="dxa"/>
-              <w:left w:w="100.0" w:type="dxa"/>
-              <w:bottom w:w="100.0" w:type="dxa"/>
-              <w:right w:w="100.0" w:type="dxa"/>
-            </w:tcMar>
-            <w:vAlign w:val="top"/>
-          </w:tcPr>
-          <w:p>
-            <w:pPr>
-              <w:widowControl w:val="0"/>
-              <w:spacing w:line="240" w:lineRule="auto"/>
-              <w:rPr/>
-            </w:pPr>
-            <w:r>
-              <w:rPr>
-                <w:rtl w:val="0"/>
-              </w:rPr>
-              <w:t xml:space="preserve">Low</w:t>
-            </w:r>
-          </w:p>
-        </w:tc>
-      </w:tr>
-      <w:tr>
-        <w:trPr>
-          <w:cantSplit w:val="0"/>
-          <w:tblHeader w:val="0"/>
-        </w:trPr>
-        <w:tc>
-          <w:tcPr>
-            <w:shd w:fill="auto" w:val="clear"/>
-            <w:tcMar>
-              <w:top w:w="100.0" w:type="dxa"/>
-              <w:left w:w="100.0" w:type="dxa"/>
-              <w:bottom w:w="100.0" w:type="dxa"/>
-              <w:right w:w="100.0" w:type="dxa"/>
-            </w:tcMar>
-            <w:vAlign w:val="top"/>
-          </w:tcPr>
-          <w:p>
-            <w:pPr>
-              <w:widowControl w:val="0"/>
-              <w:spacing w:line="240" w:lineRule="auto"/>
-              <w:rPr/>
-            </w:pPr>
-            <w:r>
-              <w:rPr>
-                <w:rtl w:val="0"/>
-              </w:rPr>
-              <w:t xml:space="preserve">Bomb Detonate</w:t>
-            </w:r>
-          </w:p>
-        </w:tc>
-        <w:tc>
-          <w:tcPr>
-            <w:shd w:fill="auto" w:val="clear"/>
-            <w:tcMar>
-              <w:top w:w="100.0" w:type="dxa"/>
-              <w:left w:w="100.0" w:type="dxa"/>
-              <w:bottom w:w="100.0" w:type="dxa"/>
-              <w:right w:w="100.0" w:type="dxa"/>
-            </w:tcMar>
-            <w:vAlign w:val="top"/>
-          </w:tcPr>
-          <w:p>
-            <w:pPr>
-              <w:widowControl w:val="0"/>
-              <w:spacing w:line="240" w:lineRule="auto"/>
-              <w:rPr/>
-            </w:pPr>
-            <w:r>
-              <w:rPr>
-                <w:rtl w:val="0"/>
-              </w:rPr>
-              <w:t xml:space="preserve">bomb_explode</w:t>
-            </w:r>
-          </w:p>
-        </w:tc>
-        <w:tc>
-          <w:tcPr>
-            <w:shd w:fill="auto" w:val="clear"/>
-            <w:tcMar>
-              <w:top w:w="100.0" w:type="dxa"/>
-              <w:left w:w="100.0" w:type="dxa"/>
-              <w:bottom w:w="100.0" w:type="dxa"/>
-              <w:right w:w="100.0" w:type="dxa"/>
-            </w:tcMar>
-            <w:vAlign w:val="top"/>
-          </w:tcPr>
-          <w:p>
-            <w:pPr>
-              <w:widowControl w:val="0"/>
-              <w:spacing w:line="240" w:lineRule="auto"/>
-              <w:rPr/>
-            </w:pPr>
-            <w:r>
-              <w:rPr>
-                <w:rtl w:val="0"/>
-              </w:rPr>
-              <w:t xml:space="preserve">No</w:t>
-            </w:r>
-          </w:p>
-        </w:tc>
-        <w:tc>
-          <w:tcPr>
-            <w:shd w:fill="auto" w:val="clear"/>
-            <w:tcMar>
-              <w:top w:w="100.0" w:type="dxa"/>
-              <w:left w:w="100.0" w:type="dxa"/>
-              <w:bottom w:w="100.0" w:type="dxa"/>
-              <w:right w:w="100.0" w:type="dxa"/>
-            </w:tcMar>
-            <w:vAlign w:val="top"/>
-          </w:tcPr>
-          <w:p>
-            <w:pPr>
-              <w:widowControl w:val="0"/>
-              <w:spacing w:line="240" w:lineRule="auto"/>
-              <w:rPr/>
-            </w:pPr>
-            <w:r>
-              <w:rPr>
-                <w:rtl w:val="0"/>
-              </w:rPr>
-              <w:t xml:space="preserve">1</w:t>
-            </w:r>
-          </w:p>
-        </w:tc>
-        <w:tc>
-          <w:tcPr>
-            <w:shd w:fill="auto" w:val="clear"/>
-            <w:tcMar>
-              <w:top w:w="100.0" w:type="dxa"/>
-              <w:left w:w="100.0" w:type="dxa"/>
-              <w:bottom w:w="100.0" w:type="dxa"/>
-              <w:right w:w="100.0" w:type="dxa"/>
-            </w:tcMar>
-            <w:vAlign w:val="top"/>
-          </w:tcPr>
-          <w:p>
-            <w:pPr>
-              <w:widowControl w:val="0"/>
-              <w:spacing w:line="240" w:lineRule="auto"/>
-              <w:rPr/>
-            </w:pPr>
-            <w:r>
-              <w:rPr>
-                <w:rtl w:val="0"/>
-              </w:rPr>
-            </w:r>
-          </w:p>
-        </w:tc>
-        <w:tc>
-          <w:tcPr>
-            <w:shd w:fill="auto" w:val="clear"/>
-            <w:tcMar>
-              <w:top w:w="100.0" w:type="dxa"/>
-              <w:left w:w="100.0" w:type="dxa"/>
-              <w:bottom w:w="100.0" w:type="dxa"/>
-              <w:right w:w="100.0" w:type="dxa"/>
-            </w:tcMar>
-            <w:vAlign w:val="top"/>
-          </w:tcPr>
-          <w:p>
-            <w:pPr>
-              <w:widowControl w:val="0"/>
-              <w:spacing w:line="240" w:lineRule="auto"/>
-              <w:rPr/>
-            </w:pPr>
-            <w:r>
-              <w:rPr>
-                <w:rtl w:val="0"/>
-              </w:rPr>
-              <w:t xml:space="preserve">Not Started</w:t>
-            </w:r>
-          </w:p>
-        </w:tc>
-        <w:tc>
-          <w:tcPr>
-            <w:shd w:fill="auto" w:val="clear"/>
-            <w:tcMar>
-              <w:top w:w="100.0" w:type="dxa"/>
-              <w:left w:w="100.0" w:type="dxa"/>
-              <w:bottom w:w="100.0" w:type="dxa"/>
-              <w:right w:w="100.0" w:type="dxa"/>
-            </w:tcMar>
-            <w:vAlign w:val="top"/>
-          </w:tcPr>
-          <w:p>
-            <w:pPr>
-              <w:widowControl w:val="0"/>
-              <w:spacing w:line="240" w:lineRule="auto"/>
-              <w:rPr/>
-            </w:pPr>
-            <w:r>
-              <w:rPr>
-                <w:rtl w:val="0"/>
-              </w:rPr>
-              <w:t xml:space="preserve">Low</w:t>
             </w:r>
           </w:p>
         </w:tc>
@@ -4993,6 +4639,71 @@
     </w:p>
     <w:p>
       <w:pPr>
+        <w:jc w:val="left"/>
+        <w:rPr>
+          <w:b w:val="1"/>
+        </w:rPr>
+      </w:pPr>
+      <w:r>
+        <w:rPr>
+          <w:rtl w:val="0"/>
+        </w:rPr>
+      </w:r>
+    </w:p>
+    <w:p>
+      <w:pPr>
+        <w:jc w:val="left"/>
+        <w:rPr>
+          <w:b w:val="1"/>
+        </w:rPr>
+      </w:pPr>
+      <w:r>
+        <w:rPr>
+          <w:rtl w:val="0"/>
+        </w:rPr>
+      </w:r>
+    </w:p>
+    <w:p>
+      <w:pPr>
+        <w:jc w:val="left"/>
+        <w:rPr>
+          <w:b w:val="1"/>
+        </w:rPr>
+      </w:pPr>
+      <w:r>
+        <w:rPr>
+          <w:rtl w:val="0"/>
+        </w:rPr>
+      </w:r>
+    </w:p>
+    <w:p>
+      <w:pPr>
+        <w:jc w:val="left"/>
+        <w:rPr>
+          <w:b w:val="1"/>
+        </w:rPr>
+      </w:pPr>
+      <w:r>
+        <w:rPr>
+          <w:rtl w:val="0"/>
+        </w:rPr>
+      </w:r>
+    </w:p>
+    <w:p>
+      <w:pPr>
+        <w:jc w:val="left"/>
+        <w:rPr>
+          <w:b w:val="1"/>
+        </w:rPr>
+      </w:pPr>
+      <w:r>
+        <w:rPr>
+          <w:rtl w:val="0"/>
+        </w:rPr>
+      </w:r>
+    </w:p>
+    <w:p>
+      <w:pPr>
         <w:jc w:val="center"/>
         <w:rPr>
           <w:b w:val="1"/>
@@ -5260,22 +4971,173 @@
     <w:p>
       <w:pPr>
         <w:jc w:val="right"/>
-        <w:rPr/>
-      </w:pPr>
-      <w:r>
-        <w:rPr>
-          <w:i w:val="1"/>
-          <w:rtl w:val="0"/>
-        </w:rPr>
-        <w:t xml:space="preserve">This is used in game to indicate to the player where the ships are coming from as it is the minimum we could implement in the time we have.</w:t>
-      </w:r>
-      <w:r>
+        <w:rPr>
+          <w:i w:val="1"/>
+        </w:rPr>
+      </w:pPr>
+      <w:r>
+        <w:rPr>
+          <w:i w:val="1"/>
+          <w:rtl w:val="0"/>
+        </w:rPr>
+        <w:t xml:space="preserve">This is used in game to indicate to the player where the ships are coming from as it is the minimum we could implement in the time we have - however in the end our enemy AI remained unfinished so our audio that would have been used wasn’t added in the latest build.</w:t>
+      </w:r>
+    </w:p>
+    <w:p>
+      <w:pPr>
+        <w:jc w:val="right"/>
+        <w:rPr>
+          <w:i w:val="1"/>
+        </w:rPr>
+      </w:pPr>
+      <w:r>
+        <w:rPr>
+          <w:rtl w:val="0"/>
+        </w:rPr>
+      </w:r>
+    </w:p>
+    <w:p>
+      <w:pPr>
+        <w:jc w:val="left"/>
         <w:rPr>
           <w:b w:val="1"/>
-          <w:i w:val="1"/>
-          <w:rtl w:val="0"/>
-        </w:rPr>
-        <w:tab/>
+        </w:rPr>
+      </w:pPr>
+      <w:r>
+        <w:rPr>
+          <w:b w:val="1"/>
+          <w:rtl w:val="0"/>
+        </w:rPr>
+        <w:t xml:space="preserve">27th July</w:t>
+      </w:r>
+    </w:p>
+    <w:p>
+      <w:pPr>
+        <w:jc w:val="left"/>
+        <w:rPr>
+          <w:b w:val="1"/>
+        </w:rPr>
+      </w:pPr>
+      <w:r>
+        <w:rPr>
+          <w:rtl w:val="0"/>
+        </w:rPr>
+      </w:r>
+    </w:p>
+    <w:p>
+      <w:pPr>
+        <w:jc w:val="left"/>
+        <w:rPr>
+          <w:i w:val="1"/>
+        </w:rPr>
+      </w:pPr>
+      <w:r>
+        <w:rPr>
+          <w:b w:val="1"/>
+          <w:i w:val="1"/>
+          <w:rtl w:val="0"/>
+        </w:rPr>
+        <w:t xml:space="preserve">Tom </w:t>
+      </w:r>
+      <w:r>
+        <w:rPr>
+          <w:i w:val="1"/>
+          <w:rtl w:val="0"/>
+        </w:rPr>
+        <w:t xml:space="preserve">- Potential mechanical click needed for both shooting variations.</w:t>
+      </w:r>
+    </w:p>
+    <w:p>
+      <w:pPr>
+        <w:jc w:val="left"/>
+        <w:rPr>
+          <w:i w:val="1"/>
+        </w:rPr>
+      </w:pPr>
+      <w:r>
+        <w:rPr>
+          <w:rtl w:val="0"/>
+        </w:rPr>
+      </w:r>
+    </w:p>
+    <w:p>
+      <w:pPr>
+        <w:jc w:val="right"/>
+        <w:rPr>
+          <w:i w:val="1"/>
+        </w:rPr>
+      </w:pPr>
+      <w:r>
+        <w:rPr>
+          <w:i w:val="1"/>
+          <w:rtl w:val="0"/>
+        </w:rPr>
+        <w:t xml:space="preserve">I didn't end up adding a mechanical click to the different variations of blasters because I don't think it was necessary for clarity - besides adding depth to the audio</w:t>
+      </w:r>
+    </w:p>
+    <w:p>
+      <w:pPr>
+        <w:jc w:val="left"/>
+        <w:rPr>
+          <w:b w:val="1"/>
+          <w:i w:val="1"/>
+        </w:rPr>
+      </w:pPr>
+      <w:r>
+        <w:rPr>
+          <w:rtl w:val="0"/>
+        </w:rPr>
+      </w:r>
+    </w:p>
+    <w:p>
+      <w:pPr>
+        <w:jc w:val="left"/>
+        <w:rPr>
+          <w:i w:val="1"/>
+        </w:rPr>
+      </w:pPr>
+      <w:r>
+        <w:rPr>
+          <w:b w:val="1"/>
+          <w:i w:val="1"/>
+          <w:rtl w:val="0"/>
+        </w:rPr>
+        <w:t xml:space="preserve">Brodie</w:t>
+      </w:r>
+      <w:r>
+        <w:rPr>
+          <w:i w:val="1"/>
+          <w:rtl w:val="0"/>
+        </w:rPr>
+        <w:t xml:space="preserve"> - Asteroid explosion should be bass-ier.</w:t>
+      </w:r>
+    </w:p>
+    <w:p>
+      <w:pPr>
+        <w:jc w:val="left"/>
+        <w:rPr>
+          <w:i w:val="1"/>
+        </w:rPr>
+      </w:pPr>
+      <w:r>
+        <w:rPr>
+          <w:rtl w:val="0"/>
+        </w:rPr>
+      </w:r>
+    </w:p>
+    <w:p>
+      <w:pPr>
+        <w:jc w:val="right"/>
+        <w:rPr>
+          <w:i w:val="1"/>
+        </w:rPr>
+      </w:pPr>
+      <w:r>
+        <w:rPr>
+          <w:i w:val="1"/>
+          <w:rtl w:val="0"/>
+        </w:rPr>
+        <w:t xml:space="preserve">Made the explosion bass-ier and lower in pitch. It’s hard to design sound for a space game when there technically shouldn’t BE sound - so the design here is to try and have the sound come across as muffled.</w:t>
       </w:r>
       <w:r>
         <w:rPr>
